--- a/Export_and_Visualization_Schemas_Versions_from_JSON_Data/documentation/20200524_siozos_Diploma.docx
+++ b/Export_and_Visualization_Schemas_Versions_from_JSON_Data/documentation/20200524_siozos_Diploma.docx
@@ -890,18 +890,33 @@
     </w:p>
     <w:p>
       <w:r>
-        <w:t>Ευχαριστίες προς κάθε ενδιαφερόμενο (προαιρετικό κεφάλαιο).</w:t>
+        <w:t xml:space="preserve">Ολοκληρώνοντας την διπλωματική μου εργασία θα ήθελα να ευχαριστήσω τον επιβλέπων καθηγητή μου κ. Π. Βασιλειάδη, για την καθοδήγηση και κατονόηση του στην διάρκεια εκπόνησης της εργασίας. Επίσης, θα ήθελα να ευχαριστήσω την οικογένεια μου και την </w:t>
+      </w:r>
+      <w:r>
+        <w:t>κοπέλα μου για την στήριξη τους.</w:t>
+      </w:r>
+      <w:r>
+        <w:t xml:space="preserve"> </w:t>
       </w:r>
     </w:p>
     <w:p/>
     <w:p>
       <w:r>
-        <w:t>Ημερομηνία</w:t>
-      </w:r>
-    </w:p>
-    <w:p>
-      <w:r>
-        <w:t>Συγγραφέας</w:t>
+        <w:t>Μά</w:t>
+      </w:r>
+      <w:r>
+        <w:t>ϊ</w:t>
+      </w:r>
+      <w:r>
+        <w:t>ος</w:t>
+      </w:r>
+      <w:r>
+        <w:t xml:space="preserve"> 2020</w:t>
+      </w:r>
+    </w:p>
+    <w:p>
+      <w:r>
+        <w:t>Σιώζος Θωμάς</w:t>
       </w:r>
     </w:p>
     <w:p>
@@ -27329,7 +27344,7 @@
     </w:p>
     <w:tbl>
       <w:tblPr>
-        <w:tblW w:w="0" w:type="auto"/>
+        <w:tblW w:w="8364" w:type="dxa"/>
         <w:tblInd w:w="108" w:type="dxa"/>
         <w:tblLayout w:type="fixed"/>
         <w:tblLook w:val="0000" w:firstRow="0" w:lastRow="0" w:firstColumn="0" w:lastColumn="0" w:noHBand="0" w:noVBand="0"/>
@@ -27344,17 +27359,16 @@
             <w:tcW w:w="1418" w:type="dxa"/>
           </w:tcPr>
           <w:p>
+            <w:pPr>
+              <w:rPr>
+                <w:lang w:val="en-US"/>
+              </w:rPr>
+            </w:pPr>
             <w:r>
-              <w:t>[BB</w:t>
-            </w:r>
-            <w:r>
-              <w:rPr>
-                <w:lang w:val="en-US"/>
-              </w:rPr>
-              <w:t>C</w:t>
-            </w:r>
-            <w:r>
-              <w:t>+99]</w:t>
+              <w:rPr>
+                <w:lang w:val="en-US"/>
+              </w:rPr>
+              <w:t>[Droe20]</w:t>
             </w:r>
           </w:p>
           <w:p>
@@ -27377,45 +27391,69 @@
             </w:pPr>
             <w:r>
               <w:rPr>
-                <w:lang w:val="de-DE"/>
-              </w:rPr>
-              <w:t xml:space="preserve">P.A. Bernstein, T. Bergstraesser, J. Carlson, S. Pal, P. Sanders, D. Shutt. </w:t>
+                <w:lang w:val="en-US"/>
+              </w:rPr>
+              <w:t xml:space="preserve">Michael </w:t>
             </w:r>
+            <w:proofErr w:type="spellStart"/>
             <w:r>
               <w:rPr>
                 <w:lang w:val="en-US"/>
               </w:rPr>
-              <w:t xml:space="preserve">Microsoft Repository Version 2 and the Open Information Model. Information Systems 24(2), </w:t>
+              <w:t>Droettboom</w:t>
             </w:r>
+            <w:proofErr w:type="spellEnd"/>
             <w:r>
               <w:rPr>
                 <w:lang w:val="en-US"/>
               </w:rPr>
-              <w:t xml:space="preserve">pp. </w:t>
+              <w:t xml:space="preserve">, Understanding JSON Schema 7.0, Space Telescope Science Institute, April </w:t>
             </w:r>
+            <w:proofErr w:type="gramStart"/>
             <w:r>
               <w:rPr>
                 <w:lang w:val="en-US"/>
               </w:rPr>
-              <w:t>71-98</w:t>
+              <w:t>2020 .</w:t>
             </w:r>
+            <w:proofErr w:type="gramEnd"/>
+          </w:p>
+        </w:tc>
+      </w:tr>
+      <w:tr>
+        <w:tc>
+          <w:tcPr>
+            <w:tcW w:w="1418" w:type="dxa"/>
+          </w:tcPr>
+          <w:p>
+            <w:pPr>
+              <w:rPr>
+                <w:lang w:val="en-US"/>
+              </w:rPr>
+            </w:pPr>
             <w:r>
               <w:rPr>
                 <w:lang w:val="en-US"/>
               </w:rPr>
-              <w:t>,</w:t>
+              <w:t>[Frie16]</w:t>
             </w:r>
+          </w:p>
+        </w:tc>
+        <w:tc>
+          <w:tcPr>
+            <w:tcW w:w="6946" w:type="dxa"/>
+          </w:tcPr>
+          <w:p>
+            <w:pPr>
+              <w:rPr>
+                <w:lang w:val="en-US"/>
+              </w:rPr>
+            </w:pPr>
             <w:r>
               <w:rPr>
                 <w:lang w:val="en-US"/>
               </w:rPr>
-              <w:t xml:space="preserve"> </w:t>
-            </w:r>
-            <w:r>
-              <w:rPr>
-                <w:lang w:val="en-US"/>
-              </w:rPr>
-              <w:t>1999.</w:t>
+              <w:t>Jeff Friesen, Java XML and JSON First Edition, Jeff Friesen, 2016.</w:t>
             </w:r>
           </w:p>
         </w:tc>
@@ -27435,19 +27473,7 @@
               <w:rPr>
                 <w:lang w:val="en-US"/>
               </w:rPr>
-              <w:t>[B</w:t>
-            </w:r>
-            <w:r>
-              <w:rPr>
-                <w:lang w:val="en-US"/>
-              </w:rPr>
-              <w:t>a</w:t>
-            </w:r>
-            <w:r>
-              <w:rPr>
-                <w:lang w:val="en-US"/>
-              </w:rPr>
-              <w:t>CR94]</w:t>
+              <w:t>[Peit19]</w:t>
             </w:r>
           </w:p>
         </w:tc>
@@ -27465,14 +27491,14 @@
               <w:rPr>
                 <w:lang w:val="en-US"/>
               </w:rPr>
-              <w:t xml:space="preserve">V.R. </w:t>
+              <w:t xml:space="preserve">Norman </w:t>
             </w:r>
             <w:proofErr w:type="spellStart"/>
             <w:r>
               <w:rPr>
                 <w:lang w:val="en-US"/>
               </w:rPr>
-              <w:t>Basili</w:t>
+              <w:t>Peitek</w:t>
             </w:r>
             <w:proofErr w:type="spellEnd"/>
             <w:r>
@@ -27482,162 +27508,32 @@
               <w:t xml:space="preserve">, </w:t>
             </w:r>
             <w:proofErr w:type="spellStart"/>
-            <w:proofErr w:type="gramStart"/>
             <w:r>
               <w:rPr>
                 <w:lang w:val="en-US"/>
               </w:rPr>
-              <w:t>G.Caldiera</w:t>
+              <w:t>Gson</w:t>
             </w:r>
             <w:proofErr w:type="spellEnd"/>
-            <w:proofErr w:type="gramEnd"/>
             <w:r>
               <w:rPr>
                 <w:lang w:val="en-US"/>
               </w:rPr>
-              <w:t>, H.</w:t>
-            </w:r>
-            <w:r>
-              <w:rPr>
-                <w:lang w:val="en-US"/>
-              </w:rPr>
-              <w:t xml:space="preserve">D. </w:t>
+              <w:t xml:space="preserve">: Enjoy JSON (De-)Serialization in Java, </w:t>
             </w:r>
             <w:proofErr w:type="spellStart"/>
             <w:r>
               <w:rPr>
                 <w:lang w:val="en-US"/>
               </w:rPr>
-              <w:t>Rombach</w:t>
+              <w:t>Leanpub</w:t>
             </w:r>
             <w:proofErr w:type="spellEnd"/>
             <w:r>
               <w:rPr>
                 <w:lang w:val="en-US"/>
               </w:rPr>
-              <w:t>. The Goal Question Metric Approach. Encyclopedia of Software Engineering, pp. 528-532, John Wiley &amp; Sons, Inc</w:t>
-            </w:r>
-            <w:r>
-              <w:rPr>
-                <w:lang w:val="en-US"/>
-              </w:rPr>
-              <w:t>, 1994</w:t>
-            </w:r>
-            <w:r>
-              <w:rPr>
-                <w:lang w:val="en-US"/>
-              </w:rPr>
-              <w:t>.</w:t>
-            </w:r>
-            <w:r>
-              <w:rPr>
-                <w:lang w:val="en-US"/>
-              </w:rPr>
-              <w:t xml:space="preserve"> Also</w:t>
-            </w:r>
-            <w:r>
-              <w:rPr>
-                <w:lang w:val="en-US"/>
-              </w:rPr>
-              <w:t xml:space="preserve"> available at http://www.cs.umd.edu/users/basili/papers.html</w:t>
-            </w:r>
-          </w:p>
-        </w:tc>
-      </w:tr>
-      <w:tr>
-        <w:tc>
-          <w:tcPr>
-            <w:tcW w:w="1418" w:type="dxa"/>
-          </w:tcPr>
-          <w:p>
-            <w:pPr>
-              <w:rPr>
-                <w:lang w:val="en-US"/>
-              </w:rPr>
-            </w:pPr>
-            <w:r>
-              <w:rPr>
-                <w:lang w:val="en-US"/>
-              </w:rPr>
-              <w:t>[Dea</w:t>
-            </w:r>
-            <w:r>
-              <w:rPr>
-                <w:lang w:val="en-US"/>
-              </w:rPr>
-              <w:t>n</w:t>
-            </w:r>
-            <w:r>
-              <w:rPr>
-                <w:lang w:val="en-US"/>
-              </w:rPr>
-              <w:t>97]</w:t>
-            </w:r>
-          </w:p>
-        </w:tc>
-        <w:tc>
-          <w:tcPr>
-            <w:tcW w:w="6946" w:type="dxa"/>
-          </w:tcPr>
-          <w:p>
-            <w:pPr>
-              <w:rPr>
-                <w:lang w:val="en-US"/>
-              </w:rPr>
-            </w:pPr>
-            <w:r>
-              <w:rPr>
-                <w:lang w:val="en-US"/>
-              </w:rPr>
-              <w:t>E.</w:t>
-            </w:r>
-            <w:r>
-              <w:rPr>
-                <w:lang w:val="en-US"/>
-              </w:rPr>
-              <w:t>B. Dean</w:t>
-            </w:r>
-            <w:r>
-              <w:rPr>
-                <w:lang w:val="en-GB"/>
-              </w:rPr>
-              <w:t>.</w:t>
-            </w:r>
-            <w:r>
-              <w:rPr>
-                <w:lang w:val="en-US"/>
-              </w:rPr>
-              <w:t xml:space="preserve"> Quality Functional Deployment from the Perspe</w:t>
-            </w:r>
-            <w:r>
-              <w:rPr>
-                <w:lang w:val="en-US"/>
-              </w:rPr>
-              <w:t>ctive of Competitive Advantage</w:t>
-            </w:r>
-            <w:r>
-              <w:rPr>
-                <w:lang w:val="en-GB"/>
-              </w:rPr>
-              <w:t>.</w:t>
-            </w:r>
-            <w:r>
-              <w:rPr>
-                <w:lang w:val="en-US"/>
-              </w:rPr>
-              <w:t xml:space="preserve"> </w:t>
-            </w:r>
-            <w:r>
-              <w:rPr>
-                <w:lang w:val="en-US"/>
-              </w:rPr>
-              <w:t>A</w:t>
-            </w:r>
-            <w:r>
-              <w:rPr>
-                <w:lang w:val="en-US"/>
-              </w:rPr>
-              <w:t>vailable at http://mijuno.larc.nasa.gov/dfc/qfd.html</w:t>
+              <w:t>, February 2019.</w:t>
             </w:r>
           </w:p>
         </w:tc>
@@ -27651,17 +27547,25 @@
             <w:tcW w:w="1418" w:type="dxa"/>
           </w:tcPr>
           <w:p>
+            <w:r>
+              <w:t>[Schi</w:t>
+            </w:r>
+            <w:r>
+              <w:rPr>
+                <w:lang w:val="en-US"/>
+              </w:rPr>
+              <w:t>14</w:t>
+            </w:r>
+            <w:r>
+              <w:t>]</w:t>
+            </w:r>
+          </w:p>
+          <w:p>
             <w:pPr>
               <w:rPr>
                 <w:lang w:val="en-US"/>
               </w:rPr>
             </w:pPr>
-            <w:r>
-              <w:rPr>
-                <w:lang w:val="en-US"/>
-              </w:rPr>
-              <w:t>[JJQV98]</w:t>
-            </w:r>
           </w:p>
         </w:tc>
         <w:tc>
@@ -27678,154 +27582,35 @@
               <w:rPr>
                 <w:lang w:val="en-US"/>
               </w:rPr>
-              <w:t xml:space="preserve">M. </w:t>
+              <w:t xml:space="preserve">Herbert </w:t>
             </w:r>
             <w:proofErr w:type="spellStart"/>
             <w:r>
               <w:rPr>
                 <w:lang w:val="en-US"/>
               </w:rPr>
-              <w:t>Jarke</w:t>
+              <w:t>Schildt</w:t>
             </w:r>
             <w:proofErr w:type="spellEnd"/>
             <w:r>
               <w:rPr>
                 <w:lang w:val="en-US"/>
               </w:rPr>
-              <w:t>, M.A.</w:t>
-            </w:r>
-            <w:r>
-              <w:rPr>
-                <w:lang w:val="en-US"/>
-              </w:rPr>
-              <w:t xml:space="preserve"> </w:t>
+              <w:t xml:space="preserve">, Java: The Complete </w:t>
             </w:r>
             <w:proofErr w:type="spellStart"/>
             <w:r>
               <w:rPr>
                 <w:lang w:val="en-US"/>
               </w:rPr>
-              <w:t>Jeusfeld</w:t>
+              <w:t>Rederence</w:t>
             </w:r>
             <w:proofErr w:type="spellEnd"/>
             <w:r>
               <w:rPr>
                 <w:lang w:val="en-US"/>
               </w:rPr>
-              <w:t xml:space="preserve">, C. </w:t>
-            </w:r>
-            <w:proofErr w:type="spellStart"/>
-            <w:r>
-              <w:rPr>
-                <w:lang w:val="en-US"/>
-              </w:rPr>
-              <w:t>Quix</w:t>
-            </w:r>
-            <w:proofErr w:type="spellEnd"/>
-            <w:r>
-              <w:rPr>
-                <w:lang w:val="en-US"/>
-              </w:rPr>
-              <w:t>, P. Vassiliadis</w:t>
-            </w:r>
-            <w:r>
-              <w:rPr>
-                <w:lang w:val="en-US"/>
-              </w:rPr>
-              <w:t>.</w:t>
-            </w:r>
-            <w:r>
-              <w:rPr>
-                <w:lang w:val="en-US"/>
-              </w:rPr>
-              <w:t xml:space="preserve"> </w:t>
-            </w:r>
-            <w:r>
-              <w:rPr>
-                <w:lang w:val="en-US"/>
-              </w:rPr>
-              <w:t>Architecture and quality in data warehouses</w:t>
-            </w:r>
-            <w:r>
-              <w:rPr>
-                <w:lang w:val="en-US"/>
-              </w:rPr>
-              <w:t>.</w:t>
-            </w:r>
-            <w:r>
-              <w:rPr>
-                <w:lang w:val="en-US"/>
-              </w:rPr>
-              <w:t xml:space="preserve"> </w:t>
-            </w:r>
-            <w:r>
-              <w:rPr>
-                <w:lang w:val="en-US"/>
-              </w:rPr>
-              <w:t>In Proc. 10</w:t>
-            </w:r>
-            <w:r>
-              <w:rPr>
-                <w:vertAlign w:val="superscript"/>
-                <w:lang w:val="en-US"/>
-              </w:rPr>
-              <w:t>th</w:t>
-            </w:r>
-            <w:r>
-              <w:rPr>
-                <w:lang w:val="en-US"/>
-              </w:rPr>
-              <w:t xml:space="preserve"> </w:t>
-            </w:r>
-            <w:r>
-              <w:rPr>
-                <w:lang w:val="en-US"/>
-              </w:rPr>
-              <w:t>Conference on Advanced Information Systems Engineering (</w:t>
-            </w:r>
-            <w:proofErr w:type="spellStart"/>
-            <w:r>
-              <w:rPr>
-                <w:lang w:val="en-US"/>
-              </w:rPr>
-              <w:t>CAiSE</w:t>
-            </w:r>
-            <w:proofErr w:type="spellEnd"/>
-            <w:r>
-              <w:rPr>
-                <w:lang w:val="en-US"/>
-              </w:rPr>
-              <w:t xml:space="preserve"> '98), pp. 93-113, </w:t>
-            </w:r>
-            <w:smartTag w:uri="urn:schemas-microsoft-com:office:smarttags" w:element="place">
-              <w:smartTag w:uri="urn:schemas-microsoft-com:office:smarttags" w:element="City">
-                <w:r>
-                  <w:rPr>
-                    <w:lang w:val="en-US"/>
-                  </w:rPr>
-                  <w:t>Pisa</w:t>
-                </w:r>
-              </w:smartTag>
-              <w:r>
-                <w:rPr>
-                  <w:lang w:val="en-US"/>
-                </w:rPr>
-                <w:t xml:space="preserve">, </w:t>
-              </w:r>
-              <w:smartTag w:uri="urn:schemas-microsoft-com:office:smarttags" w:element="country-region">
-                <w:r>
-                  <w:rPr>
-                    <w:lang w:val="en-US"/>
-                  </w:rPr>
-                  <w:t>Italy</w:t>
-                </w:r>
-              </w:smartTag>
-            </w:smartTag>
-            <w:r>
-              <w:rPr>
-                <w:lang w:val="en-US"/>
-              </w:rPr>
-              <w:t>, June 1998.</w:t>
+              <w:t xml:space="preserve"> Ninth Edition, McGraw-Hill Education, April 2014.</w:t>
             </w:r>
           </w:p>
         </w:tc>
@@ -27838,6 +27623,7 @@
           <w:p>
             <w:pPr>
               <w:rPr>
+                <w:b/>
                 <w:lang w:val="en-US"/>
               </w:rPr>
             </w:pPr>
@@ -27845,192 +27631,7 @@
               <w:rPr>
                 <w:lang w:val="en-US"/>
               </w:rPr>
-              <w:t>[J</w:t>
-            </w:r>
-            <w:r>
-              <w:rPr>
-                <w:lang w:val="en-US"/>
-              </w:rPr>
-              <w:t>a</w:t>
-            </w:r>
-            <w:r>
-              <w:rPr>
-                <w:lang w:val="en-US"/>
-              </w:rPr>
-              <w:t>V</w:t>
-            </w:r>
-            <w:r>
-              <w:rPr>
-                <w:lang w:val="en-US"/>
-              </w:rPr>
-              <w:t>a</w:t>
-            </w:r>
-            <w:r>
-              <w:rPr>
-                <w:lang w:val="en-US"/>
-              </w:rPr>
-              <w:t>97]</w:t>
-            </w:r>
-          </w:p>
-          <w:p>
-            <w:pPr>
-              <w:rPr>
-                <w:b/>
-                <w:lang w:val="en-US"/>
-              </w:rPr>
-            </w:pPr>
-          </w:p>
-        </w:tc>
-        <w:tc>
-          <w:tcPr>
-            <w:tcW w:w="6946" w:type="dxa"/>
-          </w:tcPr>
-          <w:p>
-            <w:pPr>
-              <w:rPr>
-                <w:lang w:val="en-US"/>
-              </w:rPr>
-            </w:pPr>
-            <w:r>
-              <w:rPr>
-                <w:lang w:val="en-US"/>
-              </w:rPr>
-              <w:t xml:space="preserve">M. </w:t>
-            </w:r>
-            <w:proofErr w:type="spellStart"/>
-            <w:r>
-              <w:rPr>
-                <w:lang w:val="en-US"/>
-              </w:rPr>
-              <w:t>Jarke</w:t>
-            </w:r>
-            <w:proofErr w:type="spellEnd"/>
-            <w:r>
-              <w:rPr>
-                <w:lang w:val="en-US"/>
-              </w:rPr>
-              <w:t xml:space="preserve">, Y. </w:t>
-            </w:r>
-            <w:proofErr w:type="spellStart"/>
-            <w:r>
-              <w:rPr>
-                <w:lang w:val="en-US"/>
-              </w:rPr>
-              <w:t>Vassiliou</w:t>
-            </w:r>
-            <w:proofErr w:type="spellEnd"/>
-            <w:r>
-              <w:rPr>
-                <w:lang w:val="en-US"/>
-              </w:rPr>
-              <w:t>. Foundations of data warehouse quality – a review of the DWQ project. In Proc. 2</w:t>
-            </w:r>
-            <w:r>
-              <w:rPr>
-                <w:vertAlign w:val="superscript"/>
-                <w:lang w:val="en-US"/>
-              </w:rPr>
-              <w:t>nd</w:t>
-            </w:r>
-            <w:r>
-              <w:rPr>
-                <w:lang w:val="en-US"/>
-              </w:rPr>
-              <w:t xml:space="preserve"> Intl. Conference Information Quality (IQ-97), </w:t>
-            </w:r>
-            <w:r>
-              <w:rPr>
-                <w:lang w:val="en-US"/>
-              </w:rPr>
-              <w:t xml:space="preserve">pp. </w:t>
-            </w:r>
-            <w:r>
-              <w:rPr>
-                <w:lang w:val="en-GB"/>
-              </w:rPr>
-              <w:t>299-313</w:t>
-            </w:r>
-            <w:r>
-              <w:rPr>
-                <w:lang w:val="en-GB"/>
-              </w:rPr>
-              <w:t>,</w:t>
-            </w:r>
-            <w:r>
-              <w:rPr>
-                <w:lang w:val="en-GB"/>
-              </w:rPr>
-              <w:t xml:space="preserve"> </w:t>
-            </w:r>
-            <w:smartTag w:uri="urn:schemas-microsoft-com:office:smarttags" w:element="place">
-              <w:smartTag w:uri="urn:schemas-microsoft-com:office:smarttags" w:element="City">
-                <w:r>
-                  <w:rPr>
-                    <w:lang w:val="en-US"/>
-                  </w:rPr>
-                  <w:t>Cambridge</w:t>
-                </w:r>
-              </w:smartTag>
-              <w:r>
-                <w:rPr>
-                  <w:lang w:val="en-US"/>
-                </w:rPr>
-                <w:t xml:space="preserve">, </w:t>
-              </w:r>
-              <w:smartTag w:uri="urn:schemas-microsoft-com:office:smarttags" w:element="State">
-                <w:r>
-                  <w:rPr>
-                    <w:lang w:val="en-US"/>
-                  </w:rPr>
-                  <w:t>Mass.</w:t>
-                </w:r>
-              </w:smartTag>
-              <w:r>
-                <w:rPr>
-                  <w:lang w:val="en-US"/>
-                </w:rPr>
-                <w:t xml:space="preserve">, </w:t>
-              </w:r>
-              <w:smartTag w:uri="urn:schemas-microsoft-com:office:smarttags" w:element="country-region">
-                <w:r>
-                  <w:rPr>
-                    <w:lang w:val="en-US"/>
-                  </w:rPr>
-                  <w:t>USA</w:t>
-                </w:r>
-              </w:smartTag>
-            </w:smartTag>
-            <w:r>
-              <w:rPr>
-                <w:lang w:val="en-US"/>
-              </w:rPr>
-              <w:t xml:space="preserve">, June </w:t>
-            </w:r>
-            <w:r>
-              <w:rPr>
-                <w:lang w:val="en-US"/>
-              </w:rPr>
-              <w:t>1997.</w:t>
-            </w:r>
-          </w:p>
-        </w:tc>
-      </w:tr>
-      <w:tr>
-        <w:tc>
-          <w:tcPr>
-            <w:tcW w:w="1418" w:type="dxa"/>
-          </w:tcPr>
-          <w:p>
-            <w:pPr>
-              <w:rPr>
-                <w:lang w:val="en-US"/>
-              </w:rPr>
-            </w:pPr>
-            <w:r>
-              <w:rPr>
-                <w:lang w:val="en-US"/>
-              </w:rPr>
-              <w:t>[Orr98]</w:t>
+              <w:t>[Srip13]</w:t>
             </w:r>
           </w:p>
         </w:tc>
@@ -28048,31 +27649,35 @@
               <w:rPr>
                 <w:lang w:val="en-US"/>
               </w:rPr>
-              <w:t>K. Orr. Data quality and systems theory. In Communications of the ACM, 41</w:t>
+              <w:t xml:space="preserve">Sai Srinivas </w:t>
             </w:r>
+            <w:proofErr w:type="spellStart"/>
             <w:r>
               <w:rPr>
                 <w:lang w:val="en-US"/>
               </w:rPr>
-              <w:t>(</w:t>
+              <w:t>Sriparasa</w:t>
             </w:r>
+            <w:proofErr w:type="spellEnd"/>
             <w:r>
               <w:rPr>
                 <w:lang w:val="en-US"/>
               </w:rPr>
-              <w:t>2</w:t>
+              <w:t xml:space="preserve">, JavaScript and JSON Essentials, </w:t>
             </w:r>
+            <w:proofErr w:type="spellStart"/>
             <w:r>
               <w:rPr>
                 <w:lang w:val="en-US"/>
               </w:rPr>
-              <w:t>)</w:t>
+              <w:t>Packt</w:t>
             </w:r>
+            <w:proofErr w:type="spellEnd"/>
             <w:r>
               <w:rPr>
                 <w:lang w:val="en-US"/>
               </w:rPr>
-              <w:t>, pp. 54-57, Feb. 1998.</w:t>
+              <w:t xml:space="preserve"> Publishing, October 2013.</w:t>
             </w:r>
           </w:p>
         </w:tc>
@@ -34544,7 +34149,7 @@
 </file>
 
 <file path=customXml/itemProps1.xml><?xml version="1.0" encoding="utf-8"?>
-<ds:datastoreItem xmlns:ds="http://schemas.openxmlformats.org/officeDocument/2006/customXml" ds:itemID="{F1E5B128-DBC7-4207-84BC-EA6D2084E97B}">
+<ds:datastoreItem xmlns:ds="http://schemas.openxmlformats.org/officeDocument/2006/customXml" ds:itemID="{0201DE6F-81E2-4331-84CD-32E43216D145}">
   <ds:schemaRefs>
     <ds:schemaRef ds:uri="http://schemas.openxmlformats.org/officeDocument/2006/bibliography"/>
   </ds:schemaRefs>
